--- a/docs/feito/Objetivos.docx
+++ b/docs/feito/Objetivos.docx
@@ -287,7 +287,23 @@
           <w:sz w:val="24"/>
           <w:szCs w:val="24"/>
         </w:rPr>
-        <w:t xml:space="preserve">Com isto, vê-se a crescente necessidade de agilizar a comunicação por estes canais e, como </w:t>
+        <w:t xml:space="preserve">Com isto, vê-se a crescente necessidade de </w:t>
+      </w:r>
+      <w:r>
+        <w:rPr>
+          <w:rFonts w:ascii="Times New Roman" w:hAnsi="Times New Roman" w:cs="Times New Roman"/>
+          <w:sz w:val="24"/>
+          <w:szCs w:val="24"/>
+        </w:rPr>
+        <w:t xml:space="preserve">se </w:t>
+      </w:r>
+      <w:r>
+        <w:rPr>
+          <w:rFonts w:ascii="Times New Roman" w:hAnsi="Times New Roman" w:cs="Times New Roman"/>
+          <w:sz w:val="24"/>
+          <w:szCs w:val="24"/>
+        </w:rPr>
+        <w:t xml:space="preserve">agilizar a comunicação por estes canais e, como </w:t>
       </w:r>
       <w:r>
         <w:rPr>
@@ -311,7 +327,39 @@
           <w:sz w:val="24"/>
           <w:szCs w:val="24"/>
         </w:rPr>
-        <w:t xml:space="preserve">, vivemos a cultura da conversa por texto e por imagens, um fenômeno que ganhou o nome de “meme”, termo cunhado por Richard Dawkings em 1976 em seu </w:t>
+        <w:t>, vivemos a cultura da conversa por texto e por imagens,</w:t>
+      </w:r>
+      <w:r>
+        <w:rPr>
+          <w:rFonts w:ascii="Times New Roman" w:hAnsi="Times New Roman" w:cs="Times New Roman"/>
+          <w:sz w:val="24"/>
+          <w:szCs w:val="24"/>
+        </w:rPr>
+        <w:t xml:space="preserve"> este último</w:t>
+      </w:r>
+      <w:r>
+        <w:rPr>
+          <w:rFonts w:ascii="Times New Roman" w:hAnsi="Times New Roman" w:cs="Times New Roman"/>
+          <w:sz w:val="24"/>
+          <w:szCs w:val="24"/>
+        </w:rPr>
+        <w:t xml:space="preserve"> um fenômeno que </w:t>
+      </w:r>
+      <w:r>
+        <w:rPr>
+          <w:rFonts w:ascii="Times New Roman" w:hAnsi="Times New Roman" w:cs="Times New Roman"/>
+          <w:sz w:val="24"/>
+          <w:szCs w:val="24"/>
+        </w:rPr>
+        <w:t>adotou</w:t>
+      </w:r>
+      <w:r>
+        <w:rPr>
+          <w:rFonts w:ascii="Times New Roman" w:hAnsi="Times New Roman" w:cs="Times New Roman"/>
+          <w:sz w:val="24"/>
+          <w:szCs w:val="24"/>
+        </w:rPr>
+        <w:t xml:space="preserve"> o nome de “meme”, termo cunhado por Richard Dawkings em 1976 em seu </w:t>
       </w:r>
       <w:r>
         <w:rPr>
@@ -345,7 +393,115 @@
           <w:sz w:val="24"/>
           <w:szCs w:val="24"/>
         </w:rPr>
-        <w:t xml:space="preserve"> para descrever que a maneira de um comportamento se multiplicar e ser passada para os demais indivíduos e gerações é similar a de um gene.</w:t>
+        <w:t xml:space="preserve"> para descrever </w:t>
+      </w:r>
+      <w:r>
+        <w:rPr>
+          <w:rFonts w:ascii="Times New Roman" w:hAnsi="Times New Roman" w:cs="Times New Roman"/>
+          <w:sz w:val="24"/>
+          <w:szCs w:val="24"/>
+        </w:rPr>
+        <w:t>como</w:t>
+      </w:r>
+      <w:r>
+        <w:rPr>
+          <w:rFonts w:ascii="Times New Roman" w:hAnsi="Times New Roman" w:cs="Times New Roman"/>
+          <w:sz w:val="24"/>
+          <w:szCs w:val="24"/>
+        </w:rPr>
+        <w:t xml:space="preserve"> a maneira de um comportamento se multiplicar e ser passada para os demais indivíduos e gerações é</w:t>
+      </w:r>
+      <w:r>
+        <w:rPr>
+          <w:rFonts w:ascii="Times New Roman" w:hAnsi="Times New Roman" w:cs="Times New Roman"/>
+          <w:sz w:val="24"/>
+          <w:szCs w:val="24"/>
+        </w:rPr>
+        <w:t xml:space="preserve"> bem</w:t>
+      </w:r>
+      <w:r>
+        <w:rPr>
+          <w:rFonts w:ascii="Times New Roman" w:hAnsi="Times New Roman" w:cs="Times New Roman"/>
+          <w:sz w:val="24"/>
+          <w:szCs w:val="24"/>
+        </w:rPr>
+        <w:t xml:space="preserve"> similar a de um gene.</w:t>
+      </w:r>
+    </w:p>
+    <w:p>
+      <w:pPr>
+        <w:spacing w:line="360" w:lineRule="auto"/>
+        <w:ind w:firstLine="708"/>
+        <w:jc w:val="both"/>
+        <w:rPr>
+          <w:rFonts w:ascii="Times New Roman" w:hAnsi="Times New Roman" w:cs="Times New Roman"/>
+          <w:sz w:val="24"/>
+          <w:szCs w:val="24"/>
+        </w:rPr>
+      </w:pPr>
+      <w:r>
+        <w:rPr>
+          <w:rFonts w:ascii="Times New Roman" w:hAnsi="Times New Roman" w:cs="Times New Roman"/>
+          <w:sz w:val="24"/>
+          <w:szCs w:val="24"/>
+        </w:rPr>
+        <w:t>Além disto, uma pesquisa executada em 2018 pela Common Sense Media</w:t>
+      </w:r>
+      <w:r>
+        <w:rPr>
+          <w:rFonts w:ascii="Times New Roman" w:hAnsi="Times New Roman" w:cs="Times New Roman"/>
+          <w:sz w:val="24"/>
+          <w:szCs w:val="24"/>
+        </w:rPr>
+        <w:t xml:space="preserve"> (</w:t>
+      </w:r>
+      <w:hyperlink r:id="rId5" w:history="1">
+        <w:r>
+          <w:rPr>
+            <w:rStyle w:val="Hyperlink"/>
+          </w:rPr>
+          <w:t>https://www.tecmundo.com.br/ciencia/134115-jovens-preferem-conversar-mensagens-texto-pessoalmente.htm</w:t>
+        </w:r>
+      </w:hyperlink>
+      <w:r>
+        <w:rPr>
+          <w:rFonts w:ascii="Times New Roman" w:hAnsi="Times New Roman" w:cs="Times New Roman"/>
+          <w:sz w:val="24"/>
+          <w:szCs w:val="24"/>
+        </w:rPr>
+        <w:t>)</w:t>
+      </w:r>
+      <w:r>
+        <w:rPr>
+          <w:rFonts w:ascii="Times New Roman" w:hAnsi="Times New Roman" w:cs="Times New Roman"/>
+          <w:sz w:val="24"/>
+          <w:szCs w:val="24"/>
+        </w:rPr>
+        <w:t>,</w:t>
+      </w:r>
+      <w:r>
+        <w:rPr>
+          <w:rFonts w:ascii="Times New Roman" w:hAnsi="Times New Roman" w:cs="Times New Roman"/>
+          <w:sz w:val="24"/>
+          <w:szCs w:val="24"/>
+        </w:rPr>
+        <w:t xml:space="preserve"> uma organização independente e não governamental norte americana que avalia a relação de crianças e adolescentes com a tecnologia, </w:t>
+      </w:r>
+      <w:r>
+        <w:rPr>
+          <w:rFonts w:ascii="Times New Roman" w:hAnsi="Times New Roman" w:cs="Times New Roman"/>
+          <w:sz w:val="24"/>
+          <w:szCs w:val="24"/>
+        </w:rPr>
+        <w:t xml:space="preserve">e reiterada pela </w:t>
+      </w:r>
+      <w:r>
+        <w:rPr>
+          <w:rFonts w:ascii="Times New Roman" w:hAnsi="Times New Roman" w:cs="Times New Roman"/>
+          <w:sz w:val="24"/>
+          <w:szCs w:val="24"/>
+        </w:rPr>
+        <w:t>Professora</w:t>
       </w:r>
       <w:r>
         <w:rPr>
@@ -361,23 +517,526 @@
           <w:sz w:val="24"/>
           <w:szCs w:val="24"/>
         </w:rPr>
-        <w:t>A</w:t>
-      </w:r>
-      <w:r>
-        <w:rPr>
-          <w:rFonts w:ascii="Times New Roman" w:hAnsi="Times New Roman" w:cs="Times New Roman"/>
-          <w:sz w:val="24"/>
-          <w:szCs w:val="24"/>
-        </w:rPr>
-        <w:t>s gerações mais novas gostam cada vez menos de conversar ao telefone</w:t>
-      </w:r>
-      <w:r>
-        <w:rPr>
-          <w:rFonts w:ascii="Times New Roman" w:hAnsi="Times New Roman" w:cs="Times New Roman"/>
-          <w:sz w:val="24"/>
-          <w:szCs w:val="24"/>
-        </w:rPr>
-        <w:t xml:space="preserve"> e se</w:t>
+        <w:t xml:space="preserve">Sherry Turkle </w:t>
+      </w:r>
+      <w:r>
+        <w:rPr>
+          <w:rFonts w:ascii="Times New Roman" w:hAnsi="Times New Roman" w:cs="Times New Roman"/>
+          <w:sz w:val="24"/>
+          <w:szCs w:val="24"/>
+        </w:rPr>
+        <w:t>do</w:t>
+      </w:r>
+      <w:r>
+        <w:rPr>
+          <w:rFonts w:ascii="Times New Roman" w:hAnsi="Times New Roman" w:cs="Times New Roman"/>
+          <w:sz w:val="24"/>
+          <w:szCs w:val="24"/>
+        </w:rPr>
+        <w:t xml:space="preserve"> MIT (Massachusetts Institute of Technology), Ph.D. em Psicologia da Personalidade e Sociologia na renomada Harvard University</w:t>
+      </w:r>
+      <w:r>
+        <w:rPr>
+          <w:rFonts w:ascii="Times New Roman" w:hAnsi="Times New Roman" w:cs="Times New Roman"/>
+          <w:sz w:val="24"/>
+          <w:szCs w:val="24"/>
+        </w:rPr>
+        <w:t xml:space="preserve"> no seu livro</w:t>
+      </w:r>
+      <w:r>
+        <w:rPr>
+          <w:rFonts w:ascii="Times New Roman" w:hAnsi="Times New Roman" w:cs="Times New Roman"/>
+          <w:sz w:val="24"/>
+          <w:szCs w:val="24"/>
+        </w:rPr>
+        <w:t xml:space="preserve"> "Alone Together: Why We Expect from Technology and Less From Each Other",</w:t>
+      </w:r>
+      <w:r>
+        <w:rPr>
+          <w:rFonts w:ascii="Times New Roman" w:hAnsi="Times New Roman" w:cs="Times New Roman"/>
+          <w:sz w:val="24"/>
+          <w:szCs w:val="24"/>
+        </w:rPr>
+        <w:t xml:space="preserve"> (</w:t>
+      </w:r>
+      <w:hyperlink r:id="rId6" w:history="1">
+        <w:r>
+          <w:rPr>
+            <w:rStyle w:val="Hyperlink"/>
+          </w:rPr>
+          <w:t>https://economia.uol.com.br/blogs-e-colunas/coluna/reinaldo-polito/2019/10/01/pessoas-nao-conversam-por-telefone-atitudes-antissociais.htm</w:t>
+        </w:r>
+      </w:hyperlink>
+      <w:r>
+        <w:rPr>
+          <w:rFonts w:ascii="Times New Roman" w:hAnsi="Times New Roman" w:cs="Times New Roman"/>
+          <w:sz w:val="24"/>
+          <w:szCs w:val="24"/>
+        </w:rPr>
+        <w:t>)</w:t>
+      </w:r>
+      <w:r>
+        <w:rPr>
+          <w:rFonts w:ascii="Times New Roman" w:hAnsi="Times New Roman" w:cs="Times New Roman"/>
+          <w:sz w:val="24"/>
+          <w:szCs w:val="24"/>
+        </w:rPr>
+        <w:t xml:space="preserve"> </w:t>
+      </w:r>
+      <w:r>
+        <w:rPr>
+          <w:rFonts w:ascii="Times New Roman" w:hAnsi="Times New Roman" w:cs="Times New Roman"/>
+          <w:sz w:val="24"/>
+          <w:szCs w:val="24"/>
+        </w:rPr>
+        <w:t>a</w:t>
+      </w:r>
+      <w:r>
+        <w:rPr>
+          <w:rFonts w:ascii="Times New Roman" w:hAnsi="Times New Roman" w:cs="Times New Roman"/>
+          <w:sz w:val="24"/>
+          <w:szCs w:val="24"/>
+        </w:rPr>
+        <w:t xml:space="preserve">s gerações mais novas gostam cada vez menos de conversar </w:t>
+      </w:r>
+      <w:r>
+        <w:rPr>
+          <w:rFonts w:ascii="Times New Roman" w:hAnsi="Times New Roman" w:cs="Times New Roman"/>
+          <w:sz w:val="24"/>
+          <w:szCs w:val="24"/>
+        </w:rPr>
+        <w:t>pelo</w:t>
+      </w:r>
+      <w:r>
+        <w:rPr>
+          <w:rFonts w:ascii="Times New Roman" w:hAnsi="Times New Roman" w:cs="Times New Roman"/>
+          <w:sz w:val="24"/>
+          <w:szCs w:val="24"/>
+        </w:rPr>
+        <w:t xml:space="preserve"> telefone</w:t>
+      </w:r>
+      <w:r>
+        <w:rPr>
+          <w:rFonts w:ascii="Times New Roman" w:hAnsi="Times New Roman" w:cs="Times New Roman"/>
+          <w:sz w:val="24"/>
+          <w:szCs w:val="24"/>
+        </w:rPr>
+        <w:t xml:space="preserve"> e</w:t>
+      </w:r>
+      <w:r>
+        <w:rPr>
+          <w:rFonts w:ascii="Times New Roman" w:hAnsi="Times New Roman" w:cs="Times New Roman"/>
+          <w:sz w:val="24"/>
+          <w:szCs w:val="24"/>
+        </w:rPr>
+        <w:t xml:space="preserve"> até pessoalmente</w:t>
+      </w:r>
+      <w:r>
+        <w:rPr>
+          <w:rFonts w:ascii="Times New Roman" w:hAnsi="Times New Roman" w:cs="Times New Roman"/>
+          <w:sz w:val="24"/>
+          <w:szCs w:val="24"/>
+        </w:rPr>
+        <w:t>, preferindo se utilizar de ferramentas digitais pra isso sendo as redes sociais a principal delas seguida de perto pelos aplicativos mensageiros</w:t>
+      </w:r>
+      <w:r>
+        <w:rPr>
+          <w:rFonts w:ascii="Times New Roman" w:hAnsi="Times New Roman" w:cs="Times New Roman"/>
+          <w:sz w:val="24"/>
+          <w:szCs w:val="24"/>
+        </w:rPr>
+        <w:t>.</w:t>
+      </w:r>
+    </w:p>
+    <w:p>
+      <w:pPr>
+        <w:spacing w:line="360" w:lineRule="auto"/>
+        <w:ind w:firstLine="708"/>
+        <w:jc w:val="both"/>
+        <w:rPr>
+          <w:rFonts w:ascii="Times New Roman" w:hAnsi="Times New Roman" w:cs="Times New Roman"/>
+          <w:sz w:val="24"/>
+          <w:szCs w:val="24"/>
+        </w:rPr>
+      </w:pPr>
+      <w:r>
+        <w:rPr>
+          <w:rFonts w:ascii="Times New Roman" w:hAnsi="Times New Roman" w:cs="Times New Roman"/>
+          <w:sz w:val="24"/>
+          <w:szCs w:val="24"/>
+        </w:rPr>
+        <w:lastRenderedPageBreak/>
+        <w:t>Dito isto, pretende-se com este trabalho preencher uma lacuna existente</w:t>
+      </w:r>
+      <w:r>
+        <w:rPr>
+          <w:rFonts w:ascii="Times New Roman" w:hAnsi="Times New Roman" w:cs="Times New Roman"/>
+          <w:sz w:val="24"/>
+          <w:szCs w:val="24"/>
+        </w:rPr>
+        <w:t xml:space="preserve"> nessa nova configuração de comunicação</w:t>
+      </w:r>
+      <w:r>
+        <w:rPr>
+          <w:rFonts w:ascii="Times New Roman" w:hAnsi="Times New Roman" w:cs="Times New Roman"/>
+          <w:sz w:val="24"/>
+          <w:szCs w:val="24"/>
+        </w:rPr>
+        <w:t>: a de se poder buscar imagens que já foram salvas no smartphone pelo usuário, sejam baixadas pela internet, recebidas de outra pessoa ou fotos feitas pelo próprio</w:t>
+      </w:r>
+      <w:r>
+        <w:rPr>
+          <w:rFonts w:ascii="Times New Roman" w:hAnsi="Times New Roman" w:cs="Times New Roman"/>
+          <w:sz w:val="24"/>
+          <w:szCs w:val="24"/>
+        </w:rPr>
+        <w:t xml:space="preserve">. O quadro fica pior quando nos referimos a aparelhos com </w:t>
+      </w:r>
+      <w:r>
+        <w:rPr>
+          <w:rFonts w:ascii="Times New Roman" w:hAnsi="Times New Roman" w:cs="Times New Roman"/>
+          <w:sz w:val="24"/>
+          <w:szCs w:val="24"/>
+        </w:rPr>
+        <w:t xml:space="preserve">sistema operacional abaixo do </w:t>
+      </w:r>
+      <w:r>
+        <w:rPr>
+          <w:rFonts w:ascii="Times New Roman" w:hAnsi="Times New Roman" w:cs="Times New Roman"/>
+          <w:sz w:val="24"/>
+          <w:szCs w:val="24"/>
+        </w:rPr>
+        <w:t>Android 5.0</w:t>
+      </w:r>
+      <w:r>
+        <w:rPr>
+          <w:rFonts w:ascii="Times New Roman" w:hAnsi="Times New Roman" w:cs="Times New Roman"/>
+          <w:sz w:val="24"/>
+          <w:szCs w:val="24"/>
+        </w:rPr>
+        <w:t xml:space="preserve">, o que atualmente representa aproximadamente 11% dos smartphones </w:t>
+      </w:r>
+      <w:r>
+        <w:rPr>
+          <w:rFonts w:ascii="Times New Roman" w:hAnsi="Times New Roman" w:cs="Times New Roman"/>
+          <w:sz w:val="24"/>
+          <w:szCs w:val="24"/>
+        </w:rPr>
+        <w:t xml:space="preserve">Android </w:t>
+      </w:r>
+      <w:r>
+        <w:rPr>
+          <w:rFonts w:ascii="Times New Roman" w:hAnsi="Times New Roman" w:cs="Times New Roman"/>
+          <w:sz w:val="24"/>
+          <w:szCs w:val="24"/>
+        </w:rPr>
+        <w:t>ativos no mundo (</w:t>
+      </w:r>
+      <w:hyperlink r:id="rId7" w:history="1">
+        <w:r>
+          <w:rPr>
+            <w:rStyle w:val="Hyperlink"/>
+          </w:rPr>
+          <w:t>https://developer.android.com/about/dashboards</w:t>
+        </w:r>
+      </w:hyperlink>
+      <w:r>
+        <w:rPr>
+          <w:rFonts w:ascii="Times New Roman" w:hAnsi="Times New Roman" w:cs="Times New Roman"/>
+          <w:sz w:val="24"/>
+          <w:szCs w:val="24"/>
+        </w:rPr>
+        <w:t xml:space="preserve">), pois os mesmos não possuem algumas implementações necessárias para que aplicativos que usam catalogação automática, como o Google Photos sejam instalados, e ainda nesse cenário, o próprio Google </w:t>
+      </w:r>
+      <w:r>
+        <w:rPr>
+          <w:rFonts w:ascii="Times New Roman" w:hAnsi="Times New Roman" w:cs="Times New Roman"/>
+          <w:sz w:val="24"/>
+          <w:szCs w:val="24"/>
+        </w:rPr>
+        <w:t>P</w:t>
+      </w:r>
+      <w:r>
+        <w:rPr>
+          <w:rFonts w:ascii="Times New Roman" w:hAnsi="Times New Roman" w:cs="Times New Roman"/>
+          <w:sz w:val="24"/>
+          <w:szCs w:val="24"/>
+        </w:rPr>
+        <w:t>hotos admite estar em desenvolvimento e muitas de suas funcionalidades estão disp</w:t>
+      </w:r>
+      <w:r>
+        <w:rPr>
+          <w:rFonts w:ascii="Times New Roman" w:hAnsi="Times New Roman" w:cs="Times New Roman"/>
+          <w:sz w:val="24"/>
+          <w:szCs w:val="24"/>
+        </w:rPr>
+        <w:t>oníveis apenas em alguns países (</w:t>
+      </w:r>
+      <w:hyperlink r:id="rId8" w:history="1">
+        <w:r>
+          <w:rPr>
+            <w:rStyle w:val="Hyperlink"/>
+          </w:rPr>
+          <w:t>https://play.google.com/store/apps/details?id=com.google.android.apps.photos&amp;hl=pt_BR</w:t>
+        </w:r>
+      </w:hyperlink>
+      <w:r>
+        <w:rPr>
+          <w:rFonts w:ascii="Times New Roman" w:hAnsi="Times New Roman" w:cs="Times New Roman"/>
+          <w:sz w:val="24"/>
+          <w:szCs w:val="24"/>
+        </w:rPr>
+        <w:t>).</w:t>
+      </w:r>
+    </w:p>
+    <w:p>
+      <w:pPr>
+        <w:spacing w:line="360" w:lineRule="auto"/>
+        <w:ind w:firstLine="708"/>
+        <w:jc w:val="both"/>
+        <w:rPr>
+          <w:rFonts w:ascii="Times New Roman" w:hAnsi="Times New Roman" w:cs="Times New Roman"/>
+          <w:sz w:val="24"/>
+          <w:szCs w:val="24"/>
+        </w:rPr>
+      </w:pPr>
+    </w:p>
+    <w:p>
+      <w:pPr>
+        <w:spacing w:line="360" w:lineRule="auto"/>
+        <w:jc w:val="both"/>
+        <w:rPr>
+          <w:rFonts w:ascii="Times New Roman" w:hAnsi="Times New Roman" w:cs="Times New Roman"/>
+          <w:sz w:val="24"/>
+          <w:szCs w:val="24"/>
+        </w:rPr>
+      </w:pPr>
+      <w:r>
+        <w:rPr>
+          <w:rFonts w:ascii="Times New Roman" w:hAnsi="Times New Roman" w:cs="Times New Roman"/>
+          <w:sz w:val="24"/>
+          <w:szCs w:val="24"/>
+        </w:rPr>
+        <w:t>ESPECÍFICOS</w:t>
+      </w:r>
+    </w:p>
+    <w:p>
+      <w:pPr>
+        <w:spacing w:line="360" w:lineRule="auto"/>
+        <w:jc w:val="both"/>
+        <w:rPr>
+          <w:rFonts w:ascii="Times New Roman" w:hAnsi="Times New Roman" w:cs="Times New Roman"/>
+          <w:sz w:val="24"/>
+          <w:szCs w:val="24"/>
+        </w:rPr>
+      </w:pPr>
+    </w:p>
+    <w:p>
+      <w:pPr>
+        <w:spacing w:line="360" w:lineRule="auto"/>
+        <w:ind w:firstLine="708"/>
+        <w:jc w:val="both"/>
+        <w:rPr>
+          <w:rFonts w:ascii="Times New Roman" w:hAnsi="Times New Roman" w:cs="Times New Roman"/>
+          <w:sz w:val="24"/>
+          <w:szCs w:val="24"/>
+        </w:rPr>
+      </w:pPr>
+      <w:r>
+        <w:rPr>
+          <w:rFonts w:ascii="Times New Roman" w:hAnsi="Times New Roman" w:cs="Times New Roman"/>
+          <w:sz w:val="24"/>
+          <w:szCs w:val="24"/>
+        </w:rPr>
+        <w:t xml:space="preserve">É preciso uma maneira fácil e ágil para encontrar a imagem </w:t>
+      </w:r>
+      <w:r>
+        <w:rPr>
+          <w:rFonts w:ascii="Times New Roman" w:hAnsi="Times New Roman" w:cs="Times New Roman"/>
+          <w:sz w:val="24"/>
+          <w:szCs w:val="24"/>
+        </w:rPr>
+        <w:t>que se deseja</w:t>
+      </w:r>
+      <w:r>
+        <w:rPr>
+          <w:rFonts w:ascii="Times New Roman" w:hAnsi="Times New Roman" w:cs="Times New Roman"/>
+          <w:sz w:val="24"/>
+          <w:szCs w:val="24"/>
+        </w:rPr>
+        <w:t xml:space="preserve"> </w:t>
+      </w:r>
+      <w:r>
+        <w:rPr>
+          <w:rFonts w:ascii="Times New Roman" w:hAnsi="Times New Roman" w:cs="Times New Roman"/>
+          <w:sz w:val="24"/>
+          <w:szCs w:val="24"/>
+        </w:rPr>
+        <w:t>compartilhar</w:t>
+      </w:r>
+      <w:r>
+        <w:rPr>
+          <w:rFonts w:ascii="Times New Roman" w:hAnsi="Times New Roman" w:cs="Times New Roman"/>
+          <w:sz w:val="24"/>
+          <w:szCs w:val="24"/>
+        </w:rPr>
+        <w:t>, por isso logo na primeira tela já existe uma barra para pesquisas com o cursor já posicionado que abre o teclado automaticamente, além disso</w:t>
+      </w:r>
+      <w:r>
+        <w:rPr>
+          <w:rFonts w:ascii="Times New Roman" w:hAnsi="Times New Roman" w:cs="Times New Roman"/>
+          <w:sz w:val="24"/>
+          <w:szCs w:val="24"/>
+        </w:rPr>
+        <w:t>,</w:t>
+      </w:r>
+      <w:r>
+        <w:rPr>
+          <w:rFonts w:ascii="Times New Roman" w:hAnsi="Times New Roman" w:cs="Times New Roman"/>
+          <w:sz w:val="24"/>
+          <w:szCs w:val="24"/>
+        </w:rPr>
+        <w:t xml:space="preserve"> </w:t>
+      </w:r>
+      <w:r>
+        <w:rPr>
+          <w:rFonts w:ascii="Times New Roman" w:hAnsi="Times New Roman" w:cs="Times New Roman"/>
+          <w:sz w:val="24"/>
+          <w:szCs w:val="24"/>
+        </w:rPr>
+        <w:t xml:space="preserve">logo abaixo, </w:t>
+      </w:r>
+      <w:r>
+        <w:rPr>
+          <w:rFonts w:ascii="Times New Roman" w:hAnsi="Times New Roman" w:cs="Times New Roman"/>
+          <w:sz w:val="24"/>
+          <w:szCs w:val="24"/>
+        </w:rPr>
+        <w:t xml:space="preserve">já são exibidas todas as imagens presentes no dispositivo separadas em suas devidas pastas (“Fotos”, “WhatsApp” etc), referidas como “Álbuns”. Ao acessar </w:t>
+      </w:r>
+      <w:r>
+        <w:rPr>
+          <w:rFonts w:ascii="Times New Roman" w:hAnsi="Times New Roman" w:cs="Times New Roman"/>
+          <w:sz w:val="24"/>
+          <w:szCs w:val="24"/>
+        </w:rPr>
+        <w:t>um álbum e uma foto desse álbum o usuário poderá adicionar palavras chave nessa imagem bem como compartilhar esta em todos os aplicativos que ele possuir que tenham informado que podem receber imagens de outros aplicativos.</w:t>
+      </w:r>
+      <w:r>
+        <w:rPr>
+          <w:rFonts w:ascii="Times New Roman" w:hAnsi="Times New Roman" w:cs="Times New Roman"/>
+          <w:sz w:val="24"/>
+          <w:szCs w:val="24"/>
+        </w:rPr>
+        <w:t xml:space="preserve"> </w:t>
+      </w:r>
+      <w:r>
+        <w:rPr>
+          <w:rFonts w:ascii="Times New Roman" w:hAnsi="Times New Roman" w:cs="Times New Roman"/>
+          <w:sz w:val="24"/>
+          <w:szCs w:val="24"/>
+        </w:rPr>
+        <w:t>Ainda assim</w:t>
+      </w:r>
+      <w:r>
+        <w:rPr>
+          <w:rFonts w:ascii="Times New Roman" w:hAnsi="Times New Roman" w:cs="Times New Roman"/>
+          <w:sz w:val="24"/>
+          <w:szCs w:val="24"/>
+        </w:rPr>
+        <w:t>, dentro de cada álbum o usuário também poderá marcar várias imagens para receberem as mesmas palavras chave ou compartilhar de uma vez todas essas imagens marcadas</w:t>
+      </w:r>
+      <w:r>
+        <w:rPr>
+          <w:rFonts w:ascii="Times New Roman" w:hAnsi="Times New Roman" w:cs="Times New Roman"/>
+          <w:sz w:val="24"/>
+          <w:szCs w:val="24"/>
+        </w:rPr>
+        <w:t>.</w:t>
+      </w:r>
+    </w:p>
+    <w:p>
+      <w:pPr>
+        <w:spacing w:line="360" w:lineRule="auto"/>
+        <w:ind w:firstLine="708"/>
+        <w:jc w:val="both"/>
+        <w:rPr>
+          <w:rFonts w:ascii="Times New Roman" w:hAnsi="Times New Roman" w:cs="Times New Roman"/>
+          <w:sz w:val="24"/>
+          <w:szCs w:val="24"/>
+        </w:rPr>
+      </w:pPr>
+      <w:r>
+        <w:rPr>
+          <w:rFonts w:ascii="Times New Roman" w:hAnsi="Times New Roman" w:cs="Times New Roman"/>
+          <w:sz w:val="24"/>
+          <w:szCs w:val="24"/>
+        </w:rPr>
+        <w:t>O aplicativo foi planejado para ser simples e conciso, de pequeno tamanho e com poucas telas</w:t>
+      </w:r>
+      <w:r>
+        <w:rPr>
+          <w:rFonts w:ascii="Times New Roman" w:hAnsi="Times New Roman" w:cs="Times New Roman"/>
+          <w:sz w:val="24"/>
+          <w:szCs w:val="24"/>
+        </w:rPr>
+        <w:t>,</w:t>
+      </w:r>
+      <w:r>
+        <w:rPr>
+          <w:rFonts w:ascii="Times New Roman" w:hAnsi="Times New Roman" w:cs="Times New Roman"/>
+          <w:sz w:val="24"/>
+          <w:szCs w:val="24"/>
+        </w:rPr>
+        <w:t xml:space="preserve"> mas com uma busca de palavras que consiga atingir a agilidade preconizada na idealização do mesmo, então ao salvar a palavra “palestra” em uma foto, </w:t>
+      </w:r>
+      <w:r>
+        <w:rPr>
+          <w:rFonts w:ascii="Times New Roman" w:hAnsi="Times New Roman" w:cs="Times New Roman"/>
+          <w:sz w:val="24"/>
+          <w:szCs w:val="24"/>
+        </w:rPr>
+        <w:t xml:space="preserve">posteriormente, </w:t>
+      </w:r>
+      <w:r>
+        <w:rPr>
+          <w:rFonts w:ascii="Times New Roman" w:hAnsi="Times New Roman" w:cs="Times New Roman"/>
+          <w:sz w:val="24"/>
+          <w:szCs w:val="24"/>
+        </w:rPr>
+        <w:t>na busca da mesma</w:t>
+      </w:r>
+      <w:r>
+        <w:rPr>
+          <w:rFonts w:ascii="Times New Roman" w:hAnsi="Times New Roman" w:cs="Times New Roman"/>
+          <w:sz w:val="24"/>
+          <w:szCs w:val="24"/>
+        </w:rPr>
+        <w:t>,</w:t>
+      </w:r>
+      <w:r>
+        <w:rPr>
+          <w:rFonts w:ascii="Times New Roman" w:hAnsi="Times New Roman" w:cs="Times New Roman"/>
+          <w:sz w:val="24"/>
+          <w:szCs w:val="24"/>
+        </w:rPr>
+        <w:t xml:space="preserve"> ela seria encontrada por qualquer trecho da palavra como</w:t>
+      </w:r>
+      <w:r>
+        <w:rPr>
+          <w:rFonts w:ascii="Times New Roman" w:hAnsi="Times New Roman" w:cs="Times New Roman"/>
+          <w:sz w:val="24"/>
+          <w:szCs w:val="24"/>
+        </w:rPr>
+        <w:t>, por exemplo,</w:t>
+      </w:r>
+      <w:r>
+        <w:rPr>
+          <w:rFonts w:ascii="Times New Roman" w:hAnsi="Times New Roman" w:cs="Times New Roman"/>
+          <w:sz w:val="24"/>
+          <w:szCs w:val="24"/>
+        </w:rPr>
+        <w:t xml:space="preserve"> “pa” ou “estra”.</w:t>
       </w:r>
     </w:p>
     <w:sectPr>

--- a/docs/feito/Objetivos.docx
+++ b/docs/feito/Objetivos.docx
@@ -1036,7 +1036,15 @@
           <w:sz w:val="24"/>
           <w:szCs w:val="24"/>
         </w:rPr>
-        <w:t xml:space="preserve"> “pa” ou “estra”.</w:t>
+        <w:t xml:space="preserve"> “pa”</w:t>
+      </w:r>
+      <w:r>
+        <w:rPr>
+          <w:rFonts w:ascii="Times New Roman" w:hAnsi="Times New Roman" w:cs="Times New Roman"/>
+          <w:sz w:val="24"/>
+          <w:szCs w:val="24"/>
+        </w:rPr>
+        <w:t>.</w:t>
       </w:r>
     </w:p>
     <w:sectPr>
@@ -1213,6 +1221,7 @@
   <w:style w:type="character" w:default="1" w:styleId="Fontepargpadro">
     <w:name w:val="Default Paragraph Font"/>
     <w:uiPriority w:val="1"/>
+    <w:semiHidden/>
     <w:unhideWhenUsed/>
   </w:style>
   <w:style w:type="table" w:default="1" w:styleId="Tabelanormal">
